--- a/Rutuja_neharkar.docx
+++ b/Rutuja_neharkar.docx
@@ -118,7 +118,7 @@
           <w:szCs w:val="24"/>
           <w:u w:val="single"/>
         </w:rPr>
-        <w:t xml:space="preserve">     Linkcode Technologies </w:t>
+        <w:t xml:space="preserve">     Linkcode Technologies</w:t>
       </w:r>
       <w:r>
         <w:rPr>
@@ -213,7 +213,23 @@
           <w:sz w:val="24"/>
           <w:szCs w:val="24"/>
         </w:rPr>
-        <w:t>:-</w:t>
+        <w:t>:</w:t>
+      </w:r>
+      <w:r>
+        <w:rPr>
+          <w:rFonts w:ascii="Times New Roman" w:eastAsia="Times New Roman" w:hAnsi="Times New Roman" w:cs="Times New Roman"/>
+          <w:sz w:val="24"/>
+          <w:szCs w:val="24"/>
+        </w:rPr>
+        <w:t xml:space="preserve"> </w:t>
+      </w:r>
+      <w:r>
+        <w:rPr>
+          <w:rFonts w:ascii="Times New Roman" w:eastAsia="Times New Roman" w:hAnsi="Times New Roman" w:cs="Times New Roman"/>
+          <w:sz w:val="24"/>
+          <w:szCs w:val="24"/>
+        </w:rPr>
+        <w:t>-</w:t>
       </w:r>
       <w:r>
         <w:rPr>
@@ -346,7 +362,16 @@
           <w:sz w:val="24"/>
           <w:szCs w:val="24"/>
         </w:rPr>
-        <w:t xml:space="preserve">Diploma in </w:t>
+        <w:t xml:space="preserve">Diploma </w:t>
+      </w:r>
+      <w:proofErr w:type="gramStart"/>
+      <w:r>
+        <w:rPr>
+          <w:rFonts w:ascii="Times New Roman" w:eastAsia="Times New Roman" w:hAnsi="Times New Roman" w:cs="Times New Roman"/>
+          <w:sz w:val="24"/>
+          <w:szCs w:val="24"/>
+        </w:rPr>
+        <w:t xml:space="preserve">in </w:t>
       </w:r>
       <w:r>
         <w:rPr>
@@ -365,7 +390,19 @@
           <w:szCs w:val="24"/>
           <w:u w:val="single"/>
         </w:rPr>
-        <w:t xml:space="preserve">Computer </w:t>
+        <w:t>Computer</w:t>
+      </w:r>
+      <w:proofErr w:type="gramEnd"/>
+      <w:r>
+        <w:rPr>
+          <w:rFonts w:ascii="Times New Roman" w:eastAsia="Times New Roman" w:hAnsi="Times New Roman" w:cs="Times New Roman"/>
+          <w:b/>
+          <w:bCs/>
+          <w:sz w:val="24"/>
+          <w:szCs w:val="24"/>
+          <w:u w:val="single"/>
+        </w:rPr>
+        <w:t xml:space="preserve"> </w:t>
       </w:r>
       <w:r>
         <w:rPr>
@@ -513,7 +550,25 @@
                 <w:sz w:val="24"/>
                 <w:szCs w:val="24"/>
               </w:rPr>
-              <w:t>Details of work done/observations made/task completed(attach additional page, if necessary)</w:t>
+              <w:t>Details of work done/observations made/task completed</w:t>
+            </w:r>
+            <w:r>
+              <w:rPr>
+                <w:rFonts w:ascii="Times New Roman" w:eastAsia="Times New Roman" w:hAnsi="Times New Roman" w:cs="Times New Roman"/>
+                <w:b/>
+                <w:sz w:val="24"/>
+                <w:szCs w:val="24"/>
+              </w:rPr>
+              <w:t xml:space="preserve"> (</w:t>
+            </w:r>
+            <w:r>
+              <w:rPr>
+                <w:rFonts w:ascii="Times New Roman" w:eastAsia="Times New Roman" w:hAnsi="Times New Roman" w:cs="Times New Roman"/>
+                <w:b/>
+                <w:sz w:val="24"/>
+                <w:szCs w:val="24"/>
+              </w:rPr>
+              <w:t>attach additional page, if necessary)</w:t>
             </w:r>
           </w:p>
         </w:tc>
@@ -772,24 +827,32 @@
                 <w:sz w:val="24"/>
                 <w:szCs w:val="24"/>
               </w:rPr>
-              <w:t>tion to Web-Development Domain and its various aspects .</w:t>
-            </w:r>
-          </w:p>
-          <w:p>
-            <w:pPr>
-              <w:rPr>
-                <w:rFonts w:ascii="Times New Roman" w:eastAsia="Times New Roman" w:hAnsi="Times New Roman" w:cs="Times New Roman"/>
-                <w:sz w:val="24"/>
-                <w:szCs w:val="24"/>
-              </w:rPr>
-            </w:pPr>
-            <w:r>
-              <w:rPr>
-                <w:rFonts w:ascii="Times New Roman" w:eastAsia="Times New Roman" w:hAnsi="Times New Roman" w:cs="Times New Roman"/>
-                <w:sz w:val="24"/>
-                <w:szCs w:val="24"/>
-              </w:rPr>
-              <w:t>Studied HTML,HTML-5,CSS AND CSS-3 ;</w:t>
+              <w:t>tion to Web-Development Domain and its various aspect</w:t>
+            </w:r>
+            <w:r>
+              <w:rPr>
+                <w:rFonts w:ascii="Times New Roman" w:eastAsia="Times New Roman" w:hAnsi="Times New Roman" w:cs="Times New Roman"/>
+                <w:sz w:val="24"/>
+                <w:szCs w:val="24"/>
+              </w:rPr>
+              <w:t>s.</w:t>
+            </w:r>
+          </w:p>
+          <w:p>
+            <w:pPr>
+              <w:rPr>
+                <w:rFonts w:ascii="Times New Roman" w:eastAsia="Times New Roman" w:hAnsi="Times New Roman" w:cs="Times New Roman"/>
+                <w:sz w:val="24"/>
+                <w:szCs w:val="24"/>
+              </w:rPr>
+            </w:pPr>
+            <w:r>
+              <w:rPr>
+                <w:rFonts w:ascii="Times New Roman" w:eastAsia="Times New Roman" w:hAnsi="Times New Roman" w:cs="Times New Roman"/>
+                <w:sz w:val="24"/>
+                <w:szCs w:val="24"/>
+              </w:rPr>
+              <w:t>Studied HTML,</w:t>
             </w:r>
             <w:r>
               <w:rPr>
@@ -805,6 +868,38 @@
                 <w:sz w:val="24"/>
                 <w:szCs w:val="24"/>
               </w:rPr>
+              <w:t>HTML-5,</w:t>
+            </w:r>
+            <w:r>
+              <w:rPr>
+                <w:rFonts w:ascii="Times New Roman" w:eastAsia="Times New Roman" w:hAnsi="Times New Roman" w:cs="Times New Roman"/>
+                <w:sz w:val="24"/>
+                <w:szCs w:val="24"/>
+              </w:rPr>
+              <w:t xml:space="preserve"> </w:t>
+            </w:r>
+            <w:r>
+              <w:rPr>
+                <w:rFonts w:ascii="Times New Roman" w:eastAsia="Times New Roman" w:hAnsi="Times New Roman" w:cs="Times New Roman"/>
+                <w:sz w:val="24"/>
+                <w:szCs w:val="24"/>
+              </w:rPr>
+              <w:t>CSS AND CSS-3;</w:t>
+            </w:r>
+            <w:r>
+              <w:rPr>
+                <w:rFonts w:ascii="Times New Roman" w:eastAsia="Times New Roman" w:hAnsi="Times New Roman" w:cs="Times New Roman"/>
+                <w:sz w:val="24"/>
+                <w:szCs w:val="24"/>
+              </w:rPr>
+              <w:t xml:space="preserve"> </w:t>
+            </w:r>
+            <w:r>
+              <w:rPr>
+                <w:rFonts w:ascii="Times New Roman" w:eastAsia="Times New Roman" w:hAnsi="Times New Roman" w:cs="Times New Roman"/>
+                <w:sz w:val="24"/>
+                <w:szCs w:val="24"/>
+              </w:rPr>
               <w:t>using this created a dummy website by implementing all aspects in it.</w:t>
             </w:r>
             <w:r>
@@ -830,7 +925,15 @@
                 <w:sz w:val="24"/>
                 <w:szCs w:val="24"/>
               </w:rPr>
-              <w:t xml:space="preserve">Attended the 2 sessions regarding to the introduction and usage of Github </w:t>
+              <w:t>Attended the 2 sessions regarding to the introduction and usage of Git</w:t>
+            </w:r>
+            <w:r>
+              <w:rPr>
+                <w:rFonts w:ascii="Times New Roman" w:eastAsia="Times New Roman" w:hAnsi="Times New Roman" w:cs="Times New Roman"/>
+                <w:sz w:val="24"/>
+                <w:szCs w:val="24"/>
+              </w:rPr>
+              <w:t>Hub.</w:t>
             </w:r>
           </w:p>
           <w:p>
@@ -979,7 +1082,7 @@
                 <w:sz w:val="24"/>
                 <w:szCs w:val="24"/>
               </w:rPr>
-              <w:t>Introduction to Bootstrap , studied the concepts of Bootstrap  and Implemented it on dummy website .</w:t>
+              <w:t>Introduction to Bootstrap, studied the concepts of Bootstrap and Implemented it on dummy website.</w:t>
             </w:r>
           </w:p>
           <w:p>
@@ -1029,7 +1132,24 @@
                 <w:sz w:val="24"/>
                 <w:szCs w:val="24"/>
               </w:rPr>
-              <w:t>Follow ups from the industrial mentors  regarding design of project.</w:t>
+              <w:t>Follow ups from the industrial mentors regarding design of project.</w:t>
+            </w:r>
+          </w:p>
+          <w:p>
+            <w:pPr>
+              <w:rPr>
+                <w:rFonts w:ascii="Times New Roman" w:eastAsia="Times New Roman" w:hAnsi="Times New Roman" w:cs="Times New Roman"/>
+                <w:sz w:val="24"/>
+                <w:szCs w:val="24"/>
+              </w:rPr>
+            </w:pPr>
+            <w:r>
+              <w:rPr>
+                <w:rFonts w:ascii="Times New Roman" w:eastAsia="Times New Roman" w:hAnsi="Times New Roman" w:cs="Times New Roman"/>
+                <w:sz w:val="24"/>
+                <w:szCs w:val="24"/>
+              </w:rPr>
+              <w:t>Attended 2 offline day’s sessions.</w:t>
             </w:r>
           </w:p>
         </w:tc>
@@ -1044,12 +1164,25 @@
           </w:tcPr>
           <w:p>
             <w:pPr>
-              <w:rPr>
-                <w:rFonts w:ascii="Times New Roman" w:eastAsia="Times New Roman" w:hAnsi="Times New Roman" w:cs="Times New Roman"/>
-                <w:sz w:val="24"/>
-                <w:szCs w:val="24"/>
-              </w:rPr>
-            </w:pPr>
+              <w:jc w:val="center"/>
+              <w:rPr>
+                <w:rFonts w:ascii="Times New Roman" w:eastAsia="Times New Roman" w:hAnsi="Times New Roman" w:cs="Times New Roman"/>
+                <w:b/>
+                <w:bCs/>
+                <w:sz w:val="24"/>
+                <w:szCs w:val="24"/>
+              </w:rPr>
+            </w:pPr>
+            <w:r>
+              <w:rPr>
+                <w:rFonts w:ascii="Times New Roman" w:eastAsia="Times New Roman" w:hAnsi="Times New Roman" w:cs="Times New Roman"/>
+                <w:b/>
+                <w:bCs/>
+                <w:sz w:val="24"/>
+                <w:szCs w:val="24"/>
+              </w:rPr>
+              <w:t>3</w:t>
+            </w:r>
           </w:p>
         </w:tc>
         <w:tc>
@@ -1058,12 +1191,25 @@
           </w:tcPr>
           <w:p>
             <w:pPr>
-              <w:rPr>
-                <w:rFonts w:ascii="Times New Roman" w:eastAsia="Times New Roman" w:hAnsi="Times New Roman" w:cs="Times New Roman"/>
-                <w:sz w:val="24"/>
-                <w:szCs w:val="24"/>
-              </w:rPr>
-            </w:pPr>
+              <w:jc w:val="center"/>
+              <w:rPr>
+                <w:rFonts w:ascii="Times New Roman" w:eastAsia="Times New Roman" w:hAnsi="Times New Roman" w:cs="Times New Roman"/>
+                <w:b/>
+                <w:bCs/>
+                <w:sz w:val="24"/>
+                <w:szCs w:val="24"/>
+              </w:rPr>
+            </w:pPr>
+            <w:r>
+              <w:rPr>
+                <w:rFonts w:ascii="Times New Roman" w:eastAsia="Times New Roman" w:hAnsi="Times New Roman" w:cs="Times New Roman"/>
+                <w:b/>
+                <w:bCs/>
+                <w:sz w:val="24"/>
+                <w:szCs w:val="24"/>
+              </w:rPr>
+              <w:t>16/08/2021</w:t>
+            </w:r>
           </w:p>
         </w:tc>
         <w:tc>
@@ -1072,12 +1218,25 @@
           </w:tcPr>
           <w:p>
             <w:pPr>
-              <w:rPr>
-                <w:rFonts w:ascii="Times New Roman" w:eastAsia="Times New Roman" w:hAnsi="Times New Roman" w:cs="Times New Roman"/>
-                <w:sz w:val="24"/>
-                <w:szCs w:val="24"/>
-              </w:rPr>
-            </w:pPr>
+              <w:jc w:val="center"/>
+              <w:rPr>
+                <w:rFonts w:ascii="Times New Roman" w:eastAsia="Times New Roman" w:hAnsi="Times New Roman" w:cs="Times New Roman"/>
+                <w:b/>
+                <w:bCs/>
+                <w:sz w:val="24"/>
+                <w:szCs w:val="24"/>
+              </w:rPr>
+            </w:pPr>
+            <w:r>
+              <w:rPr>
+                <w:rFonts w:ascii="Times New Roman" w:eastAsia="Times New Roman" w:hAnsi="Times New Roman" w:cs="Times New Roman"/>
+                <w:b/>
+                <w:bCs/>
+                <w:sz w:val="24"/>
+                <w:szCs w:val="24"/>
+              </w:rPr>
+              <w:t>20/08/2021</w:t>
+            </w:r>
           </w:p>
         </w:tc>
         <w:tc>
@@ -1092,6 +1251,65 @@
                 <w:szCs w:val="24"/>
               </w:rPr>
             </w:pPr>
+            <w:r>
+              <w:rPr>
+                <w:rFonts w:ascii="Times New Roman" w:eastAsia="Times New Roman" w:hAnsi="Times New Roman" w:cs="Times New Roman"/>
+                <w:sz w:val="24"/>
+                <w:szCs w:val="24"/>
+              </w:rPr>
+              <w:t>Started Working on Main home Page.</w:t>
+            </w:r>
+          </w:p>
+          <w:p>
+            <w:pPr>
+              <w:rPr>
+                <w:rFonts w:ascii="Times New Roman" w:eastAsia="Times New Roman" w:hAnsi="Times New Roman" w:cs="Times New Roman"/>
+                <w:sz w:val="24"/>
+                <w:szCs w:val="24"/>
+              </w:rPr>
+            </w:pPr>
+            <w:r>
+              <w:rPr>
+                <w:rFonts w:ascii="Times New Roman" w:eastAsia="Times New Roman" w:hAnsi="Times New Roman" w:cs="Times New Roman"/>
+                <w:sz w:val="24"/>
+                <w:szCs w:val="24"/>
+              </w:rPr>
+              <w:t>Reviewed the homepage by Industrial mentors.</w:t>
+            </w:r>
+          </w:p>
+          <w:p>
+            <w:pPr>
+              <w:rPr>
+                <w:rFonts w:ascii="Times New Roman" w:eastAsia="Times New Roman" w:hAnsi="Times New Roman" w:cs="Times New Roman"/>
+                <w:sz w:val="24"/>
+                <w:szCs w:val="24"/>
+              </w:rPr>
+            </w:pPr>
+            <w:r>
+              <w:rPr>
+                <w:rFonts w:ascii="Times New Roman" w:eastAsia="Times New Roman" w:hAnsi="Times New Roman" w:cs="Times New Roman"/>
+                <w:sz w:val="24"/>
+                <w:szCs w:val="24"/>
+              </w:rPr>
+              <w:t>Created GitHub Repository and Push the Completed code.</w:t>
+            </w:r>
+          </w:p>
+          <w:p>
+            <w:pPr>
+              <w:rPr>
+                <w:rFonts w:ascii="Times New Roman" w:eastAsia="Times New Roman" w:hAnsi="Times New Roman" w:cs="Times New Roman"/>
+                <w:sz w:val="24"/>
+                <w:szCs w:val="24"/>
+              </w:rPr>
+            </w:pPr>
+            <w:r>
+              <w:rPr>
+                <w:rFonts w:ascii="Times New Roman" w:eastAsia="Times New Roman" w:hAnsi="Times New Roman" w:cs="Times New Roman"/>
+                <w:sz w:val="24"/>
+                <w:szCs w:val="24"/>
+              </w:rPr>
+              <w:t>Attended two offline days</w:t>
+            </w:r>
           </w:p>
         </w:tc>
       </w:tr>
@@ -1105,12 +1323,25 @@
           </w:tcPr>
           <w:p>
             <w:pPr>
-              <w:rPr>
-                <w:rFonts w:ascii="Times New Roman" w:eastAsia="Times New Roman" w:hAnsi="Times New Roman" w:cs="Times New Roman"/>
-                <w:sz w:val="24"/>
-                <w:szCs w:val="24"/>
-              </w:rPr>
-            </w:pPr>
+              <w:jc w:val="center"/>
+              <w:rPr>
+                <w:rFonts w:ascii="Times New Roman" w:eastAsia="Times New Roman" w:hAnsi="Times New Roman" w:cs="Times New Roman"/>
+                <w:b/>
+                <w:bCs/>
+                <w:sz w:val="24"/>
+                <w:szCs w:val="24"/>
+              </w:rPr>
+            </w:pPr>
+            <w:r>
+              <w:rPr>
+                <w:rFonts w:ascii="Times New Roman" w:eastAsia="Times New Roman" w:hAnsi="Times New Roman" w:cs="Times New Roman"/>
+                <w:b/>
+                <w:bCs/>
+                <w:sz w:val="24"/>
+                <w:szCs w:val="24"/>
+              </w:rPr>
+              <w:t>4</w:t>
+            </w:r>
           </w:p>
         </w:tc>
         <w:tc>
@@ -1119,12 +1350,25 @@
           </w:tcPr>
           <w:p>
             <w:pPr>
-              <w:rPr>
-                <w:rFonts w:ascii="Times New Roman" w:eastAsia="Times New Roman" w:hAnsi="Times New Roman" w:cs="Times New Roman"/>
-                <w:sz w:val="24"/>
-                <w:szCs w:val="24"/>
-              </w:rPr>
-            </w:pPr>
+              <w:jc w:val="center"/>
+              <w:rPr>
+                <w:rFonts w:ascii="Times New Roman" w:eastAsia="Times New Roman" w:hAnsi="Times New Roman" w:cs="Times New Roman"/>
+                <w:b/>
+                <w:bCs/>
+                <w:sz w:val="24"/>
+                <w:szCs w:val="24"/>
+              </w:rPr>
+            </w:pPr>
+            <w:r>
+              <w:rPr>
+                <w:rFonts w:ascii="Times New Roman" w:eastAsia="Times New Roman" w:hAnsi="Times New Roman" w:cs="Times New Roman"/>
+                <w:b/>
+                <w:bCs/>
+                <w:sz w:val="24"/>
+                <w:szCs w:val="24"/>
+              </w:rPr>
+              <w:t>23/08/2021</w:t>
+            </w:r>
           </w:p>
         </w:tc>
         <w:tc>
@@ -1133,12 +1377,25 @@
           </w:tcPr>
           <w:p>
             <w:pPr>
-              <w:rPr>
-                <w:rFonts w:ascii="Times New Roman" w:eastAsia="Times New Roman" w:hAnsi="Times New Roman" w:cs="Times New Roman"/>
-                <w:sz w:val="24"/>
-                <w:szCs w:val="24"/>
-              </w:rPr>
-            </w:pPr>
+              <w:jc w:val="center"/>
+              <w:rPr>
+                <w:rFonts w:ascii="Times New Roman" w:eastAsia="Times New Roman" w:hAnsi="Times New Roman" w:cs="Times New Roman"/>
+                <w:b/>
+                <w:bCs/>
+                <w:sz w:val="24"/>
+                <w:szCs w:val="24"/>
+              </w:rPr>
+            </w:pPr>
+            <w:r>
+              <w:rPr>
+                <w:rFonts w:ascii="Times New Roman" w:eastAsia="Times New Roman" w:hAnsi="Times New Roman" w:cs="Times New Roman"/>
+                <w:b/>
+                <w:bCs/>
+                <w:sz w:val="24"/>
+                <w:szCs w:val="24"/>
+              </w:rPr>
+              <w:t>27/08/2021</w:t>
+            </w:r>
           </w:p>
         </w:tc>
         <w:tc>
@@ -1153,6 +1410,88 @@
                 <w:szCs w:val="24"/>
               </w:rPr>
             </w:pPr>
+            <w:r>
+              <w:rPr>
+                <w:rFonts w:ascii="Times New Roman" w:eastAsia="Times New Roman" w:hAnsi="Times New Roman" w:cs="Times New Roman"/>
+                <w:sz w:val="24"/>
+                <w:szCs w:val="24"/>
+              </w:rPr>
+              <w:t xml:space="preserve">Completed Homepage Designing. </w:t>
+            </w:r>
+          </w:p>
+          <w:p>
+            <w:pPr>
+              <w:rPr>
+                <w:rFonts w:ascii="Times New Roman" w:eastAsia="Times New Roman" w:hAnsi="Times New Roman" w:cs="Times New Roman"/>
+                <w:sz w:val="24"/>
+                <w:szCs w:val="24"/>
+              </w:rPr>
+            </w:pPr>
+            <w:r>
+              <w:rPr>
+                <w:rFonts w:ascii="Times New Roman" w:eastAsia="Times New Roman" w:hAnsi="Times New Roman" w:cs="Times New Roman"/>
+                <w:sz w:val="24"/>
+                <w:szCs w:val="24"/>
+              </w:rPr>
+              <w:t>Started working on next page of living Roo</w:t>
+            </w:r>
+            <w:r>
+              <w:rPr>
+                <w:rFonts w:ascii="Times New Roman" w:eastAsia="Times New Roman" w:hAnsi="Times New Roman" w:cs="Times New Roman"/>
+                <w:sz w:val="24"/>
+                <w:szCs w:val="24"/>
+              </w:rPr>
+              <w:t>m</w:t>
+            </w:r>
+            <w:r>
+              <w:rPr>
+                <w:rFonts w:ascii="Times New Roman" w:eastAsia="Times New Roman" w:hAnsi="Times New Roman" w:cs="Times New Roman"/>
+                <w:sz w:val="24"/>
+                <w:szCs w:val="24"/>
+              </w:rPr>
+              <w:t>,</w:t>
+            </w:r>
+            <w:r>
+              <w:rPr>
+                <w:rFonts w:ascii="Times New Roman" w:eastAsia="Times New Roman" w:hAnsi="Times New Roman" w:cs="Times New Roman"/>
+                <w:sz w:val="24"/>
+                <w:szCs w:val="24"/>
+              </w:rPr>
+              <w:t xml:space="preserve"> </w:t>
+            </w:r>
+            <w:r>
+              <w:rPr>
+                <w:rFonts w:ascii="Times New Roman" w:eastAsia="Times New Roman" w:hAnsi="Times New Roman" w:cs="Times New Roman"/>
+                <w:sz w:val="24"/>
+                <w:szCs w:val="24"/>
+              </w:rPr>
+              <w:t>and help.</w:t>
+            </w:r>
+            <w:r>
+              <w:rPr>
+                <w:rFonts w:ascii="Times New Roman" w:eastAsia="Times New Roman" w:hAnsi="Times New Roman" w:cs="Times New Roman"/>
+                <w:sz w:val="24"/>
+                <w:szCs w:val="24"/>
+              </w:rPr>
+              <w:t xml:space="preserve"> </w:t>
+            </w:r>
+          </w:p>
+          <w:p>
+            <w:pPr>
+              <w:rPr>
+                <w:rFonts w:ascii="Times New Roman" w:eastAsia="Times New Roman" w:hAnsi="Times New Roman" w:cs="Times New Roman"/>
+                <w:sz w:val="24"/>
+                <w:szCs w:val="24"/>
+              </w:rPr>
+            </w:pPr>
+            <w:r>
+              <w:rPr>
+                <w:rFonts w:ascii="Times New Roman" w:eastAsia="Times New Roman" w:hAnsi="Times New Roman" w:cs="Times New Roman"/>
+                <w:sz w:val="24"/>
+                <w:szCs w:val="24"/>
+              </w:rPr>
+              <w:t>Push the completed code on git hub repository.</w:t>
+            </w:r>
           </w:p>
         </w:tc>
       </w:tr>
@@ -1166,12 +1505,26 @@
           </w:tcPr>
           <w:p>
             <w:pPr>
-              <w:rPr>
-                <w:rFonts w:ascii="Times New Roman" w:eastAsia="Times New Roman" w:hAnsi="Times New Roman" w:cs="Times New Roman"/>
-                <w:sz w:val="24"/>
-                <w:szCs w:val="24"/>
-              </w:rPr>
-            </w:pPr>
+              <w:jc w:val="center"/>
+              <w:rPr>
+                <w:rFonts w:ascii="Times New Roman" w:eastAsia="Times New Roman" w:hAnsi="Times New Roman" w:cs="Times New Roman"/>
+                <w:b/>
+                <w:bCs/>
+                <w:sz w:val="24"/>
+                <w:szCs w:val="24"/>
+              </w:rPr>
+            </w:pPr>
+            <w:r>
+              <w:rPr>
+                <w:rFonts w:ascii="Times New Roman" w:eastAsia="Times New Roman" w:hAnsi="Times New Roman" w:cs="Times New Roman"/>
+                <w:b/>
+                <w:bCs/>
+                <w:sz w:val="24"/>
+                <w:szCs w:val="24"/>
+              </w:rPr>
+              <w:lastRenderedPageBreak/>
+              <w:t>5</w:t>
+            </w:r>
           </w:p>
         </w:tc>
         <w:tc>
@@ -1180,12 +1533,25 @@
           </w:tcPr>
           <w:p>
             <w:pPr>
-              <w:rPr>
-                <w:rFonts w:ascii="Times New Roman" w:eastAsia="Times New Roman" w:hAnsi="Times New Roman" w:cs="Times New Roman"/>
-                <w:sz w:val="24"/>
-                <w:szCs w:val="24"/>
-              </w:rPr>
-            </w:pPr>
+              <w:jc w:val="center"/>
+              <w:rPr>
+                <w:rFonts w:ascii="Times New Roman" w:eastAsia="Times New Roman" w:hAnsi="Times New Roman" w:cs="Times New Roman"/>
+                <w:b/>
+                <w:bCs/>
+                <w:sz w:val="24"/>
+                <w:szCs w:val="24"/>
+              </w:rPr>
+            </w:pPr>
+            <w:r>
+              <w:rPr>
+                <w:rFonts w:ascii="Times New Roman" w:eastAsia="Times New Roman" w:hAnsi="Times New Roman" w:cs="Times New Roman"/>
+                <w:b/>
+                <w:bCs/>
+                <w:sz w:val="24"/>
+                <w:szCs w:val="24"/>
+              </w:rPr>
+              <w:t>30/08/2021</w:t>
+            </w:r>
           </w:p>
         </w:tc>
         <w:tc>
@@ -1194,12 +1560,25 @@
           </w:tcPr>
           <w:p>
             <w:pPr>
-              <w:rPr>
-                <w:rFonts w:ascii="Times New Roman" w:eastAsia="Times New Roman" w:hAnsi="Times New Roman" w:cs="Times New Roman"/>
-                <w:sz w:val="24"/>
-                <w:szCs w:val="24"/>
-              </w:rPr>
-            </w:pPr>
+              <w:jc w:val="center"/>
+              <w:rPr>
+                <w:rFonts w:ascii="Times New Roman" w:eastAsia="Times New Roman" w:hAnsi="Times New Roman" w:cs="Times New Roman"/>
+                <w:b/>
+                <w:bCs/>
+                <w:sz w:val="24"/>
+                <w:szCs w:val="24"/>
+              </w:rPr>
+            </w:pPr>
+            <w:r>
+              <w:rPr>
+                <w:rFonts w:ascii="Times New Roman" w:eastAsia="Times New Roman" w:hAnsi="Times New Roman" w:cs="Times New Roman"/>
+                <w:b/>
+                <w:bCs/>
+                <w:sz w:val="24"/>
+                <w:szCs w:val="24"/>
+              </w:rPr>
+              <w:t>03/09/2021</w:t>
+            </w:r>
           </w:p>
         </w:tc>
         <w:tc>
@@ -1214,6 +1593,39 @@
                 <w:szCs w:val="24"/>
               </w:rPr>
             </w:pPr>
+            <w:r>
+              <w:rPr>
+                <w:rFonts w:ascii="Times New Roman" w:eastAsia="Times New Roman" w:hAnsi="Times New Roman" w:cs="Times New Roman"/>
+                <w:sz w:val="24"/>
+                <w:szCs w:val="24"/>
+              </w:rPr>
+              <w:t>Completed the Living room Page</w:t>
+            </w:r>
+            <w:r>
+              <w:rPr>
+                <w:rFonts w:ascii="Times New Roman" w:eastAsia="Times New Roman" w:hAnsi="Times New Roman" w:cs="Times New Roman"/>
+                <w:sz w:val="24"/>
+                <w:szCs w:val="24"/>
+              </w:rPr>
+              <w:t xml:space="preserve"> and started working on next page that is Bedroom. Uploaded images and code on git hub.</w:t>
+            </w:r>
+          </w:p>
+          <w:p>
+            <w:pPr>
+              <w:rPr>
+                <w:rFonts w:ascii="Times New Roman" w:eastAsia="Times New Roman" w:hAnsi="Times New Roman" w:cs="Times New Roman"/>
+                <w:sz w:val="24"/>
+                <w:szCs w:val="24"/>
+              </w:rPr>
+            </w:pPr>
+            <w:r>
+              <w:rPr>
+                <w:rFonts w:ascii="Times New Roman" w:eastAsia="Times New Roman" w:hAnsi="Times New Roman" w:cs="Times New Roman"/>
+                <w:sz w:val="24"/>
+                <w:szCs w:val="24"/>
+              </w:rPr>
+              <w:t>Attended 1 Offline day.</w:t>
+            </w:r>
           </w:p>
         </w:tc>
       </w:tr>
@@ -1227,12 +1639,25 @@
           </w:tcPr>
           <w:p>
             <w:pPr>
-              <w:rPr>
-                <w:rFonts w:ascii="Times New Roman" w:eastAsia="Times New Roman" w:hAnsi="Times New Roman" w:cs="Times New Roman"/>
-                <w:sz w:val="24"/>
-                <w:szCs w:val="24"/>
-              </w:rPr>
-            </w:pPr>
+              <w:jc w:val="center"/>
+              <w:rPr>
+                <w:rFonts w:ascii="Times New Roman" w:eastAsia="Times New Roman" w:hAnsi="Times New Roman" w:cs="Times New Roman"/>
+                <w:b/>
+                <w:bCs/>
+                <w:sz w:val="24"/>
+                <w:szCs w:val="24"/>
+              </w:rPr>
+            </w:pPr>
+            <w:r>
+              <w:rPr>
+                <w:rFonts w:ascii="Times New Roman" w:eastAsia="Times New Roman" w:hAnsi="Times New Roman" w:cs="Times New Roman"/>
+                <w:b/>
+                <w:bCs/>
+                <w:sz w:val="24"/>
+                <w:szCs w:val="24"/>
+              </w:rPr>
+              <w:t>6</w:t>
+            </w:r>
           </w:p>
         </w:tc>
         <w:tc>
@@ -1241,12 +1666,25 @@
           </w:tcPr>
           <w:p>
             <w:pPr>
-              <w:rPr>
-                <w:rFonts w:ascii="Times New Roman" w:eastAsia="Times New Roman" w:hAnsi="Times New Roman" w:cs="Times New Roman"/>
-                <w:sz w:val="24"/>
-                <w:szCs w:val="24"/>
-              </w:rPr>
-            </w:pPr>
+              <w:jc w:val="center"/>
+              <w:rPr>
+                <w:rFonts w:ascii="Times New Roman" w:eastAsia="Times New Roman" w:hAnsi="Times New Roman" w:cs="Times New Roman"/>
+                <w:b/>
+                <w:bCs/>
+                <w:sz w:val="24"/>
+                <w:szCs w:val="24"/>
+              </w:rPr>
+            </w:pPr>
+            <w:r>
+              <w:rPr>
+                <w:rFonts w:ascii="Times New Roman" w:eastAsia="Times New Roman" w:hAnsi="Times New Roman" w:cs="Times New Roman"/>
+                <w:b/>
+                <w:bCs/>
+                <w:sz w:val="24"/>
+                <w:szCs w:val="24"/>
+              </w:rPr>
+              <w:t>06/08/2021</w:t>
+            </w:r>
           </w:p>
         </w:tc>
         <w:tc>
@@ -1255,12 +1693,25 @@
           </w:tcPr>
           <w:p>
             <w:pPr>
-              <w:rPr>
-                <w:rFonts w:ascii="Times New Roman" w:eastAsia="Times New Roman" w:hAnsi="Times New Roman" w:cs="Times New Roman"/>
-                <w:sz w:val="24"/>
-                <w:szCs w:val="24"/>
-              </w:rPr>
-            </w:pPr>
+              <w:jc w:val="center"/>
+              <w:rPr>
+                <w:rFonts w:ascii="Times New Roman" w:eastAsia="Times New Roman" w:hAnsi="Times New Roman" w:cs="Times New Roman"/>
+                <w:b/>
+                <w:bCs/>
+                <w:sz w:val="24"/>
+                <w:szCs w:val="24"/>
+              </w:rPr>
+            </w:pPr>
+            <w:r>
+              <w:rPr>
+                <w:rFonts w:ascii="Times New Roman" w:eastAsia="Times New Roman" w:hAnsi="Times New Roman" w:cs="Times New Roman"/>
+                <w:b/>
+                <w:bCs/>
+                <w:sz w:val="24"/>
+                <w:szCs w:val="24"/>
+              </w:rPr>
+              <w:t>09/09/2021</w:t>
+            </w:r>
           </w:p>
         </w:tc>
         <w:tc>
@@ -1275,6 +1726,89 @@
                 <w:szCs w:val="24"/>
               </w:rPr>
             </w:pPr>
+            <w:r>
+              <w:rPr>
+                <w:rFonts w:ascii="Times New Roman" w:eastAsia="Times New Roman" w:hAnsi="Times New Roman" w:cs="Times New Roman"/>
+                <w:sz w:val="24"/>
+                <w:szCs w:val="24"/>
+              </w:rPr>
+              <w:t>Done with Bedroom page.</w:t>
+            </w:r>
+          </w:p>
+          <w:p>
+            <w:pPr>
+              <w:rPr>
+                <w:rFonts w:ascii="Times New Roman" w:eastAsia="Times New Roman" w:hAnsi="Times New Roman" w:cs="Times New Roman"/>
+                <w:sz w:val="24"/>
+                <w:szCs w:val="24"/>
+              </w:rPr>
+            </w:pPr>
+            <w:r>
+              <w:rPr>
+                <w:rFonts w:ascii="Times New Roman" w:eastAsia="Times New Roman" w:hAnsi="Times New Roman" w:cs="Times New Roman"/>
+                <w:sz w:val="24"/>
+                <w:szCs w:val="24"/>
+              </w:rPr>
+              <w:t>Started working on kitchen page and done with this page.</w:t>
+            </w:r>
+            <w:r>
+              <w:rPr>
+                <w:rFonts w:ascii="Times New Roman" w:eastAsia="Times New Roman" w:hAnsi="Times New Roman" w:cs="Times New Roman"/>
+                <w:sz w:val="24"/>
+                <w:szCs w:val="24"/>
+              </w:rPr>
+              <w:t xml:space="preserve"> Done designing all the pages</w:t>
+            </w:r>
+          </w:p>
+          <w:p>
+            <w:pPr>
+              <w:rPr>
+                <w:rFonts w:ascii="Times New Roman" w:eastAsia="Times New Roman" w:hAnsi="Times New Roman" w:cs="Times New Roman"/>
+                <w:sz w:val="24"/>
+                <w:szCs w:val="24"/>
+              </w:rPr>
+            </w:pPr>
+            <w:r>
+              <w:rPr>
+                <w:rFonts w:ascii="Times New Roman" w:eastAsia="Times New Roman" w:hAnsi="Times New Roman" w:cs="Times New Roman"/>
+                <w:sz w:val="24"/>
+                <w:szCs w:val="24"/>
+              </w:rPr>
+              <w:t>Link the files.</w:t>
+            </w:r>
+          </w:p>
+          <w:p>
+            <w:pPr>
+              <w:rPr>
+                <w:rFonts w:ascii="Times New Roman" w:eastAsia="Times New Roman" w:hAnsi="Times New Roman" w:cs="Times New Roman"/>
+                <w:sz w:val="24"/>
+                <w:szCs w:val="24"/>
+              </w:rPr>
+            </w:pPr>
+            <w:r>
+              <w:rPr>
+                <w:rFonts w:ascii="Times New Roman" w:eastAsia="Times New Roman" w:hAnsi="Times New Roman" w:cs="Times New Roman"/>
+                <w:sz w:val="24"/>
+                <w:szCs w:val="24"/>
+              </w:rPr>
+              <w:t>Uploaded the files till the date on Gi</w:t>
+            </w:r>
+            <w:r>
+              <w:rPr>
+                <w:rFonts w:ascii="Times New Roman" w:eastAsia="Times New Roman" w:hAnsi="Times New Roman" w:cs="Times New Roman"/>
+                <w:sz w:val="24"/>
+                <w:szCs w:val="24"/>
+              </w:rPr>
+              <w:t>tH</w:t>
+            </w:r>
+            <w:r>
+              <w:rPr>
+                <w:rFonts w:ascii="Times New Roman" w:eastAsia="Times New Roman" w:hAnsi="Times New Roman" w:cs="Times New Roman"/>
+                <w:sz w:val="24"/>
+                <w:szCs w:val="24"/>
+              </w:rPr>
+              <w:t>ub.</w:t>
+            </w:r>
           </w:p>
         </w:tc>
       </w:tr>
@@ -1294,7 +1828,6 @@
           <w:sz w:val="24"/>
           <w:szCs w:val="24"/>
         </w:rPr>
-        <w:lastRenderedPageBreak/>
         <w:tab/>
       </w:r>
       <w:r>
@@ -1501,6 +2034,48 @@
           <w:szCs w:val="24"/>
         </w:rPr>
         <w:t>Government Polytechnic, Pune                                  Name of the Organization-</w:t>
+      </w:r>
+      <w:r>
+        <w:rPr>
+          <w:rFonts w:ascii="Times New Roman" w:eastAsia="Times New Roman" w:hAnsi="Times New Roman" w:cs="Times New Roman"/>
+          <w:sz w:val="24"/>
+          <w:szCs w:val="24"/>
+        </w:rPr>
+        <w:t>Linkcode</w:t>
+      </w:r>
+      <w:r>
+        <w:rPr>
+          <w:rFonts w:ascii="Times New Roman" w:eastAsia="Times New Roman" w:hAnsi="Times New Roman" w:cs="Times New Roman"/>
+          <w:sz w:val="24"/>
+          <w:szCs w:val="24"/>
+        </w:rPr>
+        <w:t xml:space="preserve"> </w:t>
+      </w:r>
+      <w:r>
+        <w:rPr>
+          <w:rFonts w:ascii="Times New Roman" w:eastAsia="Times New Roman" w:hAnsi="Times New Roman" w:cs="Times New Roman"/>
+          <w:sz w:val="24"/>
+          <w:szCs w:val="24"/>
+        </w:rPr>
+        <w:t xml:space="preserve">         </w:t>
+      </w:r>
+    </w:p>
+    <w:p>
+      <w:pPr>
+        <w:spacing w:after="0" w:line="240" w:lineRule="auto"/>
+        <w:rPr>
+          <w:rFonts w:ascii="Times New Roman" w:eastAsia="Times New Roman" w:hAnsi="Times New Roman" w:cs="Times New Roman"/>
+          <w:sz w:val="24"/>
+          <w:szCs w:val="24"/>
+        </w:rPr>
+      </w:pPr>
+      <w:r>
+        <w:rPr>
+          <w:rFonts w:ascii="Times New Roman" w:eastAsia="Times New Roman" w:hAnsi="Times New Roman" w:cs="Times New Roman"/>
+          <w:sz w:val="24"/>
+          <w:szCs w:val="24"/>
+        </w:rPr>
+        <w:t xml:space="preserve">                                                                                                                               Technologies.</w:t>
       </w:r>
     </w:p>
     <w:p>
